--- a/template.docx
+++ b/template.docx
@@ -373,6 +373,15 @@
                             <w:szCs w:val="24"/>
                           </w:rPr>
                         </w:pPr>
+                        <w:r>
+                          <w:rPr>
+                            <w:rFonts w:ascii="Lato Light" w:hAnsi="Lato Light"/>
+                            <w:color w:val="262626" w:themeColor="text1" w:themeTint="D9"/>
+                            <w:sz w:val="24"/>
+                            <w:szCs w:val="24"/>
+                          </w:rPr>
+                          <w:t>{{NAME}}</w:t>
+                        </w:r>
                       </w:p>
                     </w:tc>
                   </w:tr>

--- a/template.docx
+++ b/template.docx
@@ -63,10 +63,364 @@
       <w:r>
         <w:rPr>
           <w:noProof/>
+        </w:rPr>
+        <w:pict>
+          <v:shape id="Text Box 4" o:spid="_x0000_s1029" type="#_x0000_t202" style="position:absolute;margin-left:-51.45pt;margin-top:19.5pt;width:806.15pt;height:191.25pt;z-index:251661312;visibility:visible;mso-width-relative:margin" o:gfxdata="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" filled="f" stroked="f" strokeweight=".5pt">
+            <v:textbox style="mso-next-textbox:#Text Box 4">
+              <w:txbxContent>
+                <w:tbl>
+                  <w:tblPr>
+                    <w:tblStyle w:val="TableGrid"/>
+                    <w:tblW w:w="15686" w:type="dxa"/>
+                    <w:tblBorders>
+                      <w:top w:val="single" w:sz="4" w:space="0" w:color="595959" w:themeColor="text1" w:themeTint="A6"/>
+                      <w:left w:val="single" w:sz="4" w:space="0" w:color="595959" w:themeColor="text1" w:themeTint="A6"/>
+                      <w:bottom w:val="single" w:sz="4" w:space="0" w:color="595959" w:themeColor="text1" w:themeTint="A6"/>
+                      <w:right w:val="single" w:sz="4" w:space="0" w:color="595959" w:themeColor="text1" w:themeTint="A6"/>
+                      <w:insideH w:val="single" w:sz="4" w:space="0" w:color="595959" w:themeColor="text1" w:themeTint="A6"/>
+                      <w:insideV w:val="single" w:sz="4" w:space="0" w:color="595959" w:themeColor="text1" w:themeTint="A6"/>
+                    </w:tblBorders>
+                    <w:tblLook w:val="04A0"/>
+                  </w:tblPr>
+                  <w:tblGrid>
+                    <w:gridCol w:w="4495"/>
+                    <w:gridCol w:w="11191"/>
+                  </w:tblGrid>
+                  <w:tr>
+                    <w:trPr>
+                      <w:trHeight w:val="628"/>
+                    </w:trPr>
+                    <w:tc>
+                      <w:tcPr>
+                        <w:tcW w:w="4495" w:type="dxa"/>
+                        <w:vAlign w:val="center"/>
+                      </w:tcPr>
+                      <w:p>
+                        <w:pPr>
+                          <w:jc w:val="center"/>
+                          <w:rPr>
+                            <w:rFonts w:ascii="Lato" w:hAnsi="Lato"/>
+                            <w:color w:val="262626" w:themeColor="text1" w:themeTint="D9"/>
+                            <w:sz w:val="24"/>
+                            <w:szCs w:val="24"/>
+                          </w:rPr>
+                        </w:pPr>
+                        <w:r>
+                          <w:rPr>
+                            <w:rFonts w:ascii="Lato" w:hAnsi="Lato"/>
+                            <w:color w:val="262626" w:themeColor="text1" w:themeTint="D9"/>
+                            <w:sz w:val="24"/>
+                            <w:szCs w:val="24"/>
+                          </w:rPr>
+                          <w:t>Bike Name</w:t>
+                        </w:r>
+                      </w:p>
+                    </w:tc>
+                    <w:tc>
+                      <w:tcPr>
+                        <w:tcW w:w="11191" w:type="dxa"/>
+                        <w:vAlign w:val="center"/>
+                      </w:tcPr>
+                      <w:p>
+                        <w:pPr>
+                          <w:jc w:val="center"/>
+                          <w:rPr>
+                            <w:rFonts w:ascii="Lato Light" w:hAnsi="Lato Light"/>
+                            <w:color w:val="262626" w:themeColor="text1" w:themeTint="D9"/>
+                            <w:sz w:val="24"/>
+                            <w:szCs w:val="24"/>
+                          </w:rPr>
+                        </w:pPr>
+                        <w:r>
+                          <w:rPr>
+                            <w:rFonts w:ascii="Lato Light" w:hAnsi="Lato Light"/>
+                            <w:color w:val="262626" w:themeColor="text1" w:themeTint="D9"/>
+                            <w:sz w:val="24"/>
+                            <w:szCs w:val="24"/>
+                          </w:rPr>
+                          <w:t>{{</w:t>
+                        </w:r>
+                        <w:r>
+                          <w:rPr>
+                            <w:rFonts w:ascii="Lato Light" w:hAnsi="Lato Light"/>
+                            <w:color w:val="262626" w:themeColor="text1" w:themeTint="D9"/>
+                            <w:sz w:val="24"/>
+                            <w:szCs w:val="24"/>
+                          </w:rPr>
+                          <w:t>B</w:t>
+                        </w:r>
+                        <w:r>
+                          <w:rPr>
+                            <w:rFonts w:ascii="Lato Light" w:hAnsi="Lato Light"/>
+                            <w:color w:val="262626" w:themeColor="text1" w:themeTint="D9"/>
+                            <w:sz w:val="24"/>
+                            <w:szCs w:val="24"/>
+                          </w:rPr>
+                          <w:t>NAME}}</w:t>
+                        </w:r>
+                      </w:p>
+                    </w:tc>
+                  </w:tr>
+                  <w:tr>
+                    <w:trPr>
+                      <w:trHeight w:val="628"/>
+                    </w:trPr>
+                    <w:tc>
+                      <w:tcPr>
+                        <w:tcW w:w="4495" w:type="dxa"/>
+                        <w:vAlign w:val="center"/>
+                      </w:tcPr>
+                      <w:p>
+                        <w:pPr>
+                          <w:jc w:val="center"/>
+                          <w:rPr>
+                            <w:rFonts w:ascii="Lato" w:hAnsi="Lato"/>
+                            <w:color w:val="262626" w:themeColor="text1" w:themeTint="D9"/>
+                            <w:sz w:val="24"/>
+                            <w:szCs w:val="24"/>
+                          </w:rPr>
+                        </w:pPr>
+                        <w:r>
+                          <w:rPr>
+                            <w:rFonts w:ascii="Lato" w:hAnsi="Lato"/>
+                            <w:color w:val="262626" w:themeColor="text1" w:themeTint="D9"/>
+                            <w:sz w:val="24"/>
+                            <w:szCs w:val="24"/>
+                          </w:rPr>
+                          <w:t>Price</w:t>
+                        </w:r>
+                      </w:p>
+                    </w:tc>
+                    <w:tc>
+                      <w:tcPr>
+                        <w:tcW w:w="11191" w:type="dxa"/>
+                        <w:vAlign w:val="center"/>
+                      </w:tcPr>
+                      <w:p>
+                        <w:pPr>
+                          <w:jc w:val="center"/>
+                          <w:rPr>
+                            <w:rFonts w:ascii="Lato Light" w:hAnsi="Lato Light"/>
+                            <w:color w:val="262626" w:themeColor="text1" w:themeTint="D9"/>
+                            <w:sz w:val="24"/>
+                            <w:szCs w:val="24"/>
+                          </w:rPr>
+                        </w:pPr>
+                        <w:r>
+                          <w:rPr>
+                            <w:rFonts w:ascii="Lato Light" w:hAnsi="Lato Light"/>
+                            <w:color w:val="262626" w:themeColor="text1" w:themeTint="D9"/>
+                            <w:sz w:val="24"/>
+                            <w:szCs w:val="24"/>
+                          </w:rPr>
+                          <w:t>{{</w:t>
+                        </w:r>
+                        <w:r>
+                          <w:rPr>
+                            <w:rFonts w:ascii="Lato Light" w:hAnsi="Lato Light"/>
+                            <w:color w:val="262626" w:themeColor="text1" w:themeTint="D9"/>
+                            <w:sz w:val="24"/>
+                            <w:szCs w:val="24"/>
+                          </w:rPr>
+                          <w:t>BPRICE</w:t>
+                        </w:r>
+                        <w:r>
+                          <w:rPr>
+                            <w:rFonts w:ascii="Lato Light" w:hAnsi="Lato Light"/>
+                            <w:color w:val="262626" w:themeColor="text1" w:themeTint="D9"/>
+                            <w:sz w:val="24"/>
+                            <w:szCs w:val="24"/>
+                          </w:rPr>
+                          <w:t>}}</w:t>
+                        </w:r>
+                      </w:p>
+                    </w:tc>
+                  </w:tr>
+                  <w:tr>
+                    <w:trPr>
+                      <w:trHeight w:val="564"/>
+                    </w:trPr>
+                    <w:tc>
+                      <w:tcPr>
+                        <w:tcW w:w="4495" w:type="dxa"/>
+                        <w:vAlign w:val="center"/>
+                      </w:tcPr>
+                      <w:p>
+                        <w:pPr>
+                          <w:jc w:val="center"/>
+                          <w:rPr>
+                            <w:rFonts w:ascii="Lato" w:hAnsi="Lato"/>
+                            <w:color w:val="262626" w:themeColor="text1" w:themeTint="D9"/>
+                            <w:sz w:val="24"/>
+                            <w:szCs w:val="24"/>
+                          </w:rPr>
+                        </w:pPr>
+                        <w:r>
+                          <w:rPr>
+                            <w:rFonts w:ascii="Lato" w:hAnsi="Lato"/>
+                            <w:color w:val="262626" w:themeColor="text1" w:themeTint="D9"/>
+                            <w:sz w:val="24"/>
+                            <w:szCs w:val="24"/>
+                          </w:rPr>
+                          <w:t>Helmet + Helmet Lock Price</w:t>
+                        </w:r>
+                      </w:p>
+                    </w:tc>
+                    <w:tc>
+                      <w:tcPr>
+                        <w:tcW w:w="11191" w:type="dxa"/>
+                        <w:vAlign w:val="center"/>
+                      </w:tcPr>
+                      <w:p>
+                        <w:pPr>
+                          <w:jc w:val="center"/>
+                          <w:rPr>
+                            <w:rFonts w:ascii="Lato Light" w:hAnsi="Lato Light"/>
+                            <w:color w:val="262626" w:themeColor="text1" w:themeTint="D9"/>
+                            <w:sz w:val="24"/>
+                            <w:szCs w:val="24"/>
+                          </w:rPr>
+                        </w:pPr>
+                        <w:r>
+                          <w:rPr>
+                            <w:rFonts w:ascii="Lato Light" w:hAnsi="Lato Light"/>
+                            <w:color w:val="262626" w:themeColor="text1" w:themeTint="D9"/>
+                            <w:sz w:val="24"/>
+                            <w:szCs w:val="24"/>
+                          </w:rPr>
+                          <w:t>{{HELMET}}</w:t>
+                        </w:r>
+                      </w:p>
+                    </w:tc>
+                  </w:tr>
+                  <w:tr>
+                    <w:trPr>
+                      <w:trHeight w:val="628"/>
+                    </w:trPr>
+                    <w:tc>
+                      <w:tcPr>
+                        <w:tcW w:w="4495" w:type="dxa"/>
+                        <w:vAlign w:val="center"/>
+                      </w:tcPr>
+                      <w:p>
+                        <w:pPr>
+                          <w:jc w:val="center"/>
+                          <w:rPr>
+                            <w:rFonts w:ascii="Lato" w:hAnsi="Lato"/>
+                            <w:color w:val="262626" w:themeColor="text1" w:themeTint="D9"/>
+                            <w:sz w:val="24"/>
+                            <w:szCs w:val="24"/>
+                          </w:rPr>
+                        </w:pPr>
+                        <w:r>
+                          <w:rPr>
+                            <w:rFonts w:ascii="Lato" w:hAnsi="Lato"/>
+                            <w:color w:val="262626" w:themeColor="text1" w:themeTint="D9"/>
+                            <w:sz w:val="24"/>
+                            <w:szCs w:val="24"/>
+                          </w:rPr>
+                          <w:t>Mileage</w:t>
+                        </w:r>
+                      </w:p>
+                    </w:tc>
+                    <w:tc>
+                      <w:tcPr>
+                        <w:tcW w:w="11191" w:type="dxa"/>
+                        <w:vAlign w:val="center"/>
+                      </w:tcPr>
+                      <w:p>
+                        <w:pPr>
+                          <w:jc w:val="center"/>
+                          <w:rPr>
+                            <w:rFonts w:ascii="Lato Light" w:hAnsi="Lato Light"/>
+                            <w:color w:val="262626" w:themeColor="text1" w:themeTint="D9"/>
+                            <w:sz w:val="24"/>
+                            <w:szCs w:val="24"/>
+                          </w:rPr>
+                        </w:pPr>
+                        <w:r>
+                          <w:rPr>
+                            <w:rFonts w:ascii="Lato Light" w:hAnsi="Lato Light"/>
+                            <w:color w:val="262626" w:themeColor="text1" w:themeTint="D9"/>
+                            <w:sz w:val="24"/>
+                            <w:szCs w:val="24"/>
+                          </w:rPr>
+                          <w:t>{{MILEAGE }}</w:t>
+                        </w:r>
+                      </w:p>
+                    </w:tc>
+                  </w:tr>
+                  <w:tr>
+                    <w:trPr>
+                      <w:trHeight w:val="628"/>
+                    </w:trPr>
+                    <w:tc>
+                      <w:tcPr>
+                        <w:tcW w:w="4495" w:type="dxa"/>
+                        <w:vAlign w:val="center"/>
+                      </w:tcPr>
+                      <w:p>
+                        <w:pPr>
+                          <w:jc w:val="center"/>
+                          <w:rPr>
+                            <w:rFonts w:ascii="Lato" w:hAnsi="Lato"/>
+                            <w:color w:val="262626" w:themeColor="text1" w:themeTint="D9"/>
+                            <w:sz w:val="24"/>
+                            <w:szCs w:val="24"/>
+                          </w:rPr>
+                        </w:pPr>
+                        <w:r>
+                          <w:rPr>
+                            <w:rFonts w:ascii="Lato" w:hAnsi="Lato"/>
+                            <w:color w:val="262626" w:themeColor="text1" w:themeTint="D9"/>
+                            <w:sz w:val="24"/>
+                            <w:szCs w:val="24"/>
+                          </w:rPr>
+                          <w:t>Purchased Date</w:t>
+                        </w:r>
+                      </w:p>
+                    </w:tc>
+                    <w:tc>
+                      <w:tcPr>
+                        <w:tcW w:w="11191" w:type="dxa"/>
+                        <w:vAlign w:val="center"/>
+                      </w:tcPr>
+                      <w:p>
+                        <w:pPr>
+                          <w:jc w:val="center"/>
+                          <w:rPr>
+                            <w:rFonts w:ascii="Lato Light" w:hAnsi="Lato Light"/>
+                            <w:color w:val="262626" w:themeColor="text1" w:themeTint="D9"/>
+                            <w:sz w:val="24"/>
+                            <w:szCs w:val="24"/>
+                          </w:rPr>
+                        </w:pPr>
+                        <w:r>
+                          <w:rPr>
+                            <w:rFonts w:ascii="Lato Light" w:hAnsi="Lato Light"/>
+                            <w:color w:val="262626" w:themeColor="text1" w:themeTint="D9"/>
+                            <w:sz w:val="24"/>
+                            <w:szCs w:val="24"/>
+                          </w:rPr>
+                          <w:t>{{PURCHASED_DATE}}</w:t>
+                        </w:r>
+                      </w:p>
+                    </w:tc>
+                  </w:tr>
+                </w:tbl>
+                <w:p/>
+              </w:txbxContent>
+            </v:textbox>
+          </v:shape>
+        </w:pict>
+      </w:r>
+      <w:r>
+        <w:rPr>
+          <w:noProof/>
           <w:lang w:eastAsia="zh-TW"/>
         </w:rPr>
         <w:pict>
-          <v:shape id="_x0000_s1034" type="#_x0000_t202" style="position:absolute;margin-left:-51.45pt;margin-top:208.5pt;width:785.7pt;height:134.25pt;z-index:251670528;mso-width-relative:margin;mso-height-relative:margin" stroked="f">
+          <v:shape id="_x0000_s1034" type="#_x0000_t202" style="position:absolute;margin-left:-51.45pt;margin-top:264pt;width:785.7pt;height:134.25pt;z-index:251670528;mso-width-relative:margin;mso-height-relative:margin" stroked="f">
             <v:textbox style="mso-next-textbox:#_x0000_s1034">
               <w:txbxContent>
                 <w:tbl>
@@ -232,6 +586,15 @@
                             <w:szCs w:val="32"/>
                           </w:rPr>
                         </w:pPr>
+                        <w:r>
+                          <w:rPr>
+                            <w:rFonts w:ascii="Lato Light" w:hAnsi="Lato Light"/>
+                            <w:color w:val="262626" w:themeColor="text1" w:themeTint="D9"/>
+                            <w:sz w:val="32"/>
+                            <w:szCs w:val="32"/>
+                          </w:rPr>
+                          <w:t>{{PURCHASE_EXPENSE}}</w:t>
+                        </w:r>
                       </w:p>
                     </w:tc>
                     <w:tc>
@@ -252,6 +615,15 @@
                             <w:szCs w:val="32"/>
                           </w:rPr>
                         </w:pPr>
+                        <w:r>
+                          <w:rPr>
+                            <w:rFonts w:ascii="Lato Light" w:hAnsi="Lato Light"/>
+                            <w:color w:val="262626" w:themeColor="text1" w:themeTint="D9"/>
+                            <w:sz w:val="32"/>
+                            <w:szCs w:val="32"/>
+                          </w:rPr>
+                          <w:t>{{SERVICE_EXPENSE}}</w:t>
+                        </w:r>
                       </w:p>
                     </w:tc>
                     <w:tc>
@@ -272,6 +644,15 @@
                             <w:szCs w:val="32"/>
                           </w:rPr>
                         </w:pPr>
+                        <w:r>
+                          <w:rPr>
+                            <w:rFonts w:ascii="Lato Light" w:hAnsi="Lato Light"/>
+                            <w:color w:val="262626" w:themeColor="text1" w:themeTint="D9"/>
+                            <w:sz w:val="32"/>
+                            <w:szCs w:val="32"/>
+                          </w:rPr>
+                          <w:t>{{FUEL_EXPENSE}}</w:t>
+                        </w:r>
                       </w:p>
                     </w:tc>
                     <w:tc>
@@ -292,240 +673,15 @@
                             <w:szCs w:val="32"/>
                           </w:rPr>
                         </w:pPr>
-                      </w:p>
-                    </w:tc>
-                  </w:tr>
-                </w:tbl>
-                <w:p/>
-              </w:txbxContent>
-            </v:textbox>
-          </v:shape>
-        </w:pict>
-      </w:r>
-      <w:r>
-        <w:rPr>
-          <w:noProof/>
-        </w:rPr>
-        <w:pict>
-          <v:shape id="Text Box 4" o:spid="_x0000_s1029" type="#_x0000_t202" style="position:absolute;margin-left:-51.45pt;margin-top:19.5pt;width:806.15pt;height:138.75pt;z-index:251661312;visibility:visible;mso-width-relative:margin" o:gfxdata="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" filled="f" stroked="f" strokeweight=".5pt">
-            <v:textbox style="mso-next-textbox:#Text Box 4">
-              <w:txbxContent>
-                <w:tbl>
-                  <w:tblPr>
-                    <w:tblStyle w:val="TableGrid"/>
-                    <w:tblW w:w="15686" w:type="dxa"/>
-                    <w:tblBorders>
-                      <w:top w:val="single" w:sz="4" w:space="0" w:color="595959" w:themeColor="text1" w:themeTint="A6"/>
-                      <w:left w:val="single" w:sz="4" w:space="0" w:color="595959" w:themeColor="text1" w:themeTint="A6"/>
-                      <w:bottom w:val="single" w:sz="4" w:space="0" w:color="595959" w:themeColor="text1" w:themeTint="A6"/>
-                      <w:right w:val="single" w:sz="4" w:space="0" w:color="595959" w:themeColor="text1" w:themeTint="A6"/>
-                      <w:insideH w:val="single" w:sz="4" w:space="0" w:color="595959" w:themeColor="text1" w:themeTint="A6"/>
-                      <w:insideV w:val="single" w:sz="4" w:space="0" w:color="595959" w:themeColor="text1" w:themeTint="A6"/>
-                    </w:tblBorders>
-                    <w:tblLook w:val="04A0"/>
-                  </w:tblPr>
-                  <w:tblGrid>
-                    <w:gridCol w:w="4495"/>
-                    <w:gridCol w:w="11191"/>
-                  </w:tblGrid>
-                  <w:tr>
-                    <w:trPr>
-                      <w:trHeight w:val="628"/>
-                    </w:trPr>
-                    <w:tc>
-                      <w:tcPr>
-                        <w:tcW w:w="4495" w:type="dxa"/>
-                        <w:vAlign w:val="center"/>
-                      </w:tcPr>
-                      <w:p>
-                        <w:pPr>
-                          <w:jc w:val="center"/>
-                          <w:rPr>
-                            <w:rFonts w:ascii="Lato" w:hAnsi="Lato"/>
-                            <w:color w:val="262626" w:themeColor="text1" w:themeTint="D9"/>
-                            <w:sz w:val="24"/>
-                            <w:szCs w:val="24"/>
-                          </w:rPr>
-                        </w:pPr>
-                        <w:r>
-                          <w:rPr>
-                            <w:rFonts w:ascii="Lato" w:hAnsi="Lato"/>
-                            <w:color w:val="262626" w:themeColor="text1" w:themeTint="D9"/>
-                            <w:sz w:val="24"/>
-                            <w:szCs w:val="24"/>
-                          </w:rPr>
-                          <w:t>Bike Name</w:t>
-                        </w:r>
-                      </w:p>
-                    </w:tc>
-                    <w:tc>
-                      <w:tcPr>
-                        <w:tcW w:w="11191" w:type="dxa"/>
-                        <w:vAlign w:val="center"/>
-                      </w:tcPr>
-                      <w:p>
-                        <w:pPr>
-                          <w:jc w:val="center"/>
-                          <w:rPr>
-                            <w:rFonts w:ascii="Lato Light" w:hAnsi="Lato Light"/>
-                            <w:color w:val="262626" w:themeColor="text1" w:themeTint="D9"/>
-                            <w:sz w:val="24"/>
-                            <w:szCs w:val="24"/>
-                          </w:rPr>
-                        </w:pPr>
-                        <w:r>
-                          <w:rPr>
-                            <w:rFonts w:ascii="Lato Light" w:hAnsi="Lato Light"/>
-                            <w:color w:val="262626" w:themeColor="text1" w:themeTint="D9"/>
-                            <w:sz w:val="24"/>
-                            <w:szCs w:val="24"/>
-                          </w:rPr>
-                          <w:t>{{NAME}}</w:t>
-                        </w:r>
-                      </w:p>
-                    </w:tc>
-                  </w:tr>
-                  <w:tr>
-                    <w:trPr>
-                      <w:trHeight w:val="628"/>
-                    </w:trPr>
-                    <w:tc>
-                      <w:tcPr>
-                        <w:tcW w:w="4495" w:type="dxa"/>
-                        <w:vAlign w:val="center"/>
-                      </w:tcPr>
-                      <w:p>
-                        <w:pPr>
-                          <w:jc w:val="center"/>
-                          <w:rPr>
-                            <w:rFonts w:ascii="Lato" w:hAnsi="Lato"/>
-                            <w:color w:val="262626" w:themeColor="text1" w:themeTint="D9"/>
-                            <w:sz w:val="24"/>
-                            <w:szCs w:val="24"/>
-                          </w:rPr>
-                        </w:pPr>
-                        <w:r>
-                          <w:rPr>
-                            <w:rFonts w:ascii="Lato" w:hAnsi="Lato"/>
-                            <w:color w:val="262626" w:themeColor="text1" w:themeTint="D9"/>
-                            <w:sz w:val="24"/>
-                            <w:szCs w:val="24"/>
-                          </w:rPr>
-                          <w:t>Price</w:t>
-                        </w:r>
-                      </w:p>
-                    </w:tc>
-                    <w:tc>
-                      <w:tcPr>
-                        <w:tcW w:w="11191" w:type="dxa"/>
-                        <w:vAlign w:val="center"/>
-                      </w:tcPr>
-                      <w:p>
-                        <w:pPr>
-                          <w:jc w:val="center"/>
-                          <w:rPr>
-                            <w:rFonts w:ascii="Lato Light" w:hAnsi="Lato Light"/>
-                            <w:color w:val="262626" w:themeColor="text1" w:themeTint="D9"/>
-                            <w:sz w:val="24"/>
-                            <w:szCs w:val="24"/>
-                          </w:rPr>
-                        </w:pPr>
-                      </w:p>
-                    </w:tc>
-                  </w:tr>
-                  <w:tr>
-                    <w:trPr>
-                      <w:trHeight w:val="564"/>
-                    </w:trPr>
-                    <w:tc>
-                      <w:tcPr>
-                        <w:tcW w:w="4495" w:type="dxa"/>
-                        <w:vAlign w:val="center"/>
-                      </w:tcPr>
-                      <w:p>
-                        <w:pPr>
-                          <w:jc w:val="center"/>
-                          <w:rPr>
-                            <w:rFonts w:ascii="Lato" w:hAnsi="Lato"/>
-                            <w:color w:val="262626" w:themeColor="text1" w:themeTint="D9"/>
-                            <w:sz w:val="24"/>
-                            <w:szCs w:val="24"/>
-                          </w:rPr>
-                        </w:pPr>
-                        <w:r>
-                          <w:rPr>
-                            <w:rFonts w:ascii="Lato" w:hAnsi="Lato"/>
-                            <w:color w:val="262626" w:themeColor="text1" w:themeTint="D9"/>
-                            <w:sz w:val="24"/>
-                            <w:szCs w:val="24"/>
-                          </w:rPr>
-                          <w:t>Helmet + Helmet Lock Price</w:t>
-                        </w:r>
-                      </w:p>
-                    </w:tc>
-                    <w:tc>
-                      <w:tcPr>
-                        <w:tcW w:w="11191" w:type="dxa"/>
-                        <w:vAlign w:val="center"/>
-                      </w:tcPr>
-                      <w:p>
-                        <w:pPr>
-                          <w:jc w:val="center"/>
-                          <w:rPr>
-                            <w:rFonts w:ascii="Lato Light" w:hAnsi="Lato Light"/>
-                            <w:color w:val="262626" w:themeColor="text1" w:themeTint="D9"/>
-                            <w:sz w:val="24"/>
-                            <w:szCs w:val="24"/>
-                          </w:rPr>
-                        </w:pPr>
-                      </w:p>
-                    </w:tc>
-                  </w:tr>
-                  <w:tr>
-                    <w:trPr>
-                      <w:trHeight w:val="628"/>
-                    </w:trPr>
-                    <w:tc>
-                      <w:tcPr>
-                        <w:tcW w:w="4495" w:type="dxa"/>
-                        <w:vAlign w:val="center"/>
-                      </w:tcPr>
-                      <w:p>
-                        <w:pPr>
-                          <w:jc w:val="center"/>
-                          <w:rPr>
-                            <w:rFonts w:ascii="Lato" w:hAnsi="Lato"/>
-                            <w:color w:val="262626" w:themeColor="text1" w:themeTint="D9"/>
-                            <w:sz w:val="24"/>
-                            <w:szCs w:val="24"/>
-                          </w:rPr>
-                        </w:pPr>
-                        <w:r>
-                          <w:rPr>
-                            <w:rFonts w:ascii="Lato" w:hAnsi="Lato"/>
-                            <w:color w:val="262626" w:themeColor="text1" w:themeTint="D9"/>
-                            <w:sz w:val="24"/>
-                            <w:szCs w:val="24"/>
-                          </w:rPr>
-                          <w:t>Mileage</w:t>
-                        </w:r>
-                      </w:p>
-                    </w:tc>
-                    <w:tc>
-                      <w:tcPr>
-                        <w:tcW w:w="11191" w:type="dxa"/>
-                        <w:vAlign w:val="center"/>
-                      </w:tcPr>
-                      <w:p>
-                        <w:pPr>
-                          <w:jc w:val="center"/>
-                          <w:rPr>
-                            <w:rFonts w:ascii="Lato Light" w:hAnsi="Lato Light"/>
-                            <w:color w:val="262626" w:themeColor="text1" w:themeTint="D9"/>
-                            <w:sz w:val="24"/>
-                            <w:szCs w:val="24"/>
-                          </w:rPr>
-                        </w:pPr>
+                        <w:r>
+                          <w:rPr>
+                            <w:rFonts w:ascii="Lato Light" w:hAnsi="Lato Light"/>
+                            <w:color w:val="262626" w:themeColor="text1" w:themeTint="D9"/>
+                            <w:sz w:val="32"/>
+                            <w:szCs w:val="32"/>
+                          </w:rPr>
+                          <w:t>{{TOTAL_EXPENSE}}</w:t>
+                        </w:r>
                       </w:p>
                     </w:tc>
                   </w:tr>
@@ -653,7 +809,6 @@
                             <w:sz w:val="24"/>
                           </w:rPr>
                         </w:pPr>
-                        <w:proofErr w:type="spellStart"/>
                         <w:r>
                           <w:rPr>
                             <w:rFonts w:ascii="Lato" w:hAnsi="Lato"/>
@@ -661,7 +816,6 @@
                           </w:rPr>
                           <w:t>Litres</w:t>
                         </w:r>
-                        <w:proofErr w:type="spellEnd"/>
                       </w:p>
                     </w:tc>
                   </w:tr>

--- a/template.docx
+++ b/template.docx
@@ -208,6 +208,16 @@
                         </w:pPr>
                         <w:r>
                           <w:rPr>
+                            <w:rFonts w:ascii="Tahoma" w:hAnsi="Tahoma" w:cs="Tahoma"/>
+                            <w:color w:val="222222"/>
+                            <w:sz w:val="21"/>
+                            <w:szCs w:val="21"/>
+                            <w:shd w:val="clear" w:color="auto" w:fill="FFFFFF"/>
+                          </w:rPr>
+                          <w:t>₹</w:t>
+                        </w:r>
+                        <w:r>
+                          <w:rPr>
                             <w:rFonts w:ascii="Lato Light" w:hAnsi="Lato Light"/>
                             <w:color w:val="262626" w:themeColor="text1" w:themeTint="D9"/>
                             <w:sz w:val="24"/>
@@ -281,6 +291,16 @@
                             <w:szCs w:val="24"/>
                           </w:rPr>
                         </w:pPr>
+                        <w:r>
+                          <w:rPr>
+                            <w:rFonts w:ascii="Tahoma" w:hAnsi="Tahoma" w:cs="Tahoma"/>
+                            <w:color w:val="222222"/>
+                            <w:sz w:val="21"/>
+                            <w:szCs w:val="21"/>
+                            <w:shd w:val="clear" w:color="auto" w:fill="FFFFFF"/>
+                          </w:rPr>
+                          <w:t>₹</w:t>
+                        </w:r>
                         <w:r>
                           <w:rPr>
                             <w:rFonts w:ascii="Lato Light" w:hAnsi="Lato Light"/>
@@ -588,6 +608,16 @@
                         </w:pPr>
                         <w:r>
                           <w:rPr>
+                            <w:rFonts w:ascii="Tahoma" w:hAnsi="Tahoma" w:cs="Tahoma"/>
+                            <w:color w:val="222222"/>
+                            <w:sz w:val="21"/>
+                            <w:szCs w:val="21"/>
+                            <w:shd w:val="clear" w:color="auto" w:fill="FFFFFF"/>
+                          </w:rPr>
+                          <w:t>₹</w:t>
+                        </w:r>
+                        <w:r>
+                          <w:rPr>
                             <w:rFonts w:ascii="Lato Light" w:hAnsi="Lato Light"/>
                             <w:color w:val="262626" w:themeColor="text1" w:themeTint="D9"/>
                             <w:sz w:val="32"/>
@@ -617,6 +647,16 @@
                         </w:pPr>
                         <w:r>
                           <w:rPr>
+                            <w:rFonts w:ascii="Tahoma" w:hAnsi="Tahoma" w:cs="Tahoma"/>
+                            <w:color w:val="222222"/>
+                            <w:sz w:val="21"/>
+                            <w:szCs w:val="21"/>
+                            <w:shd w:val="clear" w:color="auto" w:fill="FFFFFF"/>
+                          </w:rPr>
+                          <w:t>₹</w:t>
+                        </w:r>
+                        <w:r>
+                          <w:rPr>
                             <w:rFonts w:ascii="Lato Light" w:hAnsi="Lato Light"/>
                             <w:color w:val="262626" w:themeColor="text1" w:themeTint="D9"/>
                             <w:sz w:val="32"/>
@@ -646,6 +686,16 @@
                         </w:pPr>
                         <w:r>
                           <w:rPr>
+                            <w:rFonts w:ascii="Tahoma" w:hAnsi="Tahoma" w:cs="Tahoma"/>
+                            <w:color w:val="222222"/>
+                            <w:sz w:val="21"/>
+                            <w:szCs w:val="21"/>
+                            <w:shd w:val="clear" w:color="auto" w:fill="FFFFFF"/>
+                          </w:rPr>
+                          <w:t>₹</w:t>
+                        </w:r>
+                        <w:r>
+                          <w:rPr>
                             <w:rFonts w:ascii="Lato Light" w:hAnsi="Lato Light"/>
                             <w:color w:val="262626" w:themeColor="text1" w:themeTint="D9"/>
                             <w:sz w:val="32"/>
@@ -673,6 +723,16 @@
                             <w:szCs w:val="32"/>
                           </w:rPr>
                         </w:pPr>
+                        <w:r>
+                          <w:rPr>
+                            <w:rFonts w:ascii="Tahoma" w:hAnsi="Tahoma" w:cs="Tahoma"/>
+                            <w:color w:val="222222"/>
+                            <w:sz w:val="21"/>
+                            <w:szCs w:val="21"/>
+                            <w:shd w:val="clear" w:color="auto" w:fill="FFFFFF"/>
+                          </w:rPr>
+                          <w:t>₹</w:t>
+                        </w:r>
                         <w:r>
                           <w:rPr>
                             <w:rFonts w:ascii="Lato Light" w:hAnsi="Lato Light"/>
@@ -809,6 +869,7 @@
                             <w:sz w:val="24"/>
                           </w:rPr>
                         </w:pPr>
+                        <w:proofErr w:type="spellStart"/>
                         <w:r>
                           <w:rPr>
                             <w:rFonts w:ascii="Lato" w:hAnsi="Lato"/>
@@ -816,6 +877,7 @@
                           </w:rPr>
                           <w:t>Litres</w:t>
                         </w:r>
+                        <w:proofErr w:type="spellEnd"/>
                       </w:p>
                     </w:tc>
                   </w:tr>
@@ -1789,7 +1851,7 @@
   <a:extraClrSchemeLst/>
   <a:extLst>
     <a:ext uri="{05A4C25C-085E-4340-85A3-A5531E510DB2}">
-      <thm15:themeFamily xmlns:thm15="http://schemas.microsoft.com/office/thememl/2012/main" xmlns="" name="Office Theme" id="{62F939B6-93AF-4DB8-9C6B-D6C7DFDC589F}" vid="{4A3C46E8-61CC-4603-A589-7422A47A8E4A}"/>
+      <thm15:themeFamily xmlns="" xmlns:thm15="http://schemas.microsoft.com/office/thememl/2012/main" name="Office Theme" id="{62F939B6-93AF-4DB8-9C6B-D6C7DFDC589F}" vid="{4A3C46E8-61CC-4603-A589-7422A47A8E4A}"/>
     </a:ext>
   </a:extLst>
 </a:theme>
